--- a/24лр2cssweb_осень.docx
+++ b/24лр2cssweb_осень.docx
@@ -10,8 +10,13 @@
           <w:szCs w:val="28"/>
         </w:rPr>
       </w:pPr>
-      <w:bookmarkStart w:id="0" w:name="_GoBack"/>
-      <w:bookmarkEnd w:id="0"/>
+      <w:r>
+        <w:rPr>
+          <w:sz w:val="28"/>
+          <w:szCs w:val="28"/>
+        </w:rPr>
+        <w:t xml:space="preserve"> </w:t>
+      </w:r>
       <w:r>
         <w:rPr>
           <w:sz w:val="28"/>
@@ -170,7 +175,7 @@
           <w:b/>
         </w:rPr>
       </w:pPr>
-      <w:bookmarkStart w:id="1" w:name="_Hlk126506851"/>
+      <w:bookmarkStart w:id="0" w:name="_Hlk126506851"/>
       <w:r>
         <w:rPr>
           <w:b/>
@@ -295,7 +300,7 @@
         <w:t>Защита работы возможна только при наличии в ЛК отчета.</w:t>
       </w:r>
     </w:p>
-    <w:bookmarkEnd w:id="1"/>
+    <w:bookmarkEnd w:id="0"/>
     <w:p/>
     <w:p>
       <w:pPr>
@@ -327,6 +332,7 @@
       <w:pPr>
         <w:jc w:val="both"/>
       </w:pPr>
+      <w:bookmarkStart w:id="1" w:name="_Hlk185887462"/>
       <w:r>
         <w:t>HTML</w:t>
       </w:r>
@@ -625,6 +631,7 @@
         <w:t xml:space="preserve"> Выполнить задание по индивидуальному варианту (Таблица1).</w:t>
       </w:r>
     </w:p>
+    <w:bookmarkEnd w:id="1"/>
     <w:p>
       <w:pPr>
         <w:rPr>
@@ -652,6 +659,8 @@
       </w:r>
     </w:p>
     <w:p>
+      <w:bookmarkStart w:id="2" w:name="_Hlk185887730"/>
+      <w:bookmarkStart w:id="3" w:name="_GoBack"/>
       <w:r>
         <w:t xml:space="preserve">1.. </w:t>
       </w:r>
@@ -945,6 +954,8 @@
         <w:t>transform</w:t>
       </w:r>
     </w:p>
+    <w:bookmarkEnd w:id="2"/>
+    <w:bookmarkEnd w:id="3"/>
     <w:p/>
     <w:p/>
     <w:p>
@@ -1236,6 +1247,7 @@
                 <w:sz w:val="28"/>
               </w:rPr>
             </w:pPr>
+            <w:bookmarkStart w:id="4" w:name="_Hlk185887407"/>
             <w:r>
               <w:rPr>
                 <w:b/>
@@ -1354,6 +1366,7 @@
           </w:p>
         </w:tc>
       </w:tr>
+      <w:bookmarkEnd w:id="4"/>
       <w:tr>
         <w:tc>
           <w:tcPr>
